--- a/Doc1.docx
+++ b/Doc1.docx
@@ -11,45 +11,51 @@
       </w:pPr>
       <w:r>
         <w:rPr/>
-        <w:t>Teste Primeira versão</w:t>
-      </w:r>
-    </w:p>
-    <w:p>
-      <w:pPr>
-        <w:pStyle w:val="Normal"/>
-        <w:bidi w:val="0"/>
-        <w:jc w:val="left"/>
-        <w:rPr/>
-      </w:pPr>
-      <w:r>
-        <w:rPr/>
-      </w:r>
-    </w:p>
-    <w:p>
-      <w:pPr>
-        <w:pStyle w:val="Normal"/>
-        <w:bidi w:val="0"/>
-        <w:jc w:val="left"/>
-        <w:rPr/>
-      </w:pPr>
-      <w:r>
-        <w:rPr/>
-      </w:r>
-    </w:p>
-    <w:p>
-      <w:pPr>
-        <w:pStyle w:val="Normal"/>
-        <w:bidi w:val="0"/>
-        <w:jc w:val="left"/>
-        <w:rPr>
-          <w:color w:val="FF0000"/>
-        </w:rPr>
-      </w:pPr>
-      <w:r>
-        <w:rPr>
-          <w:color w:val="FF0000"/>
-        </w:rPr>
-        <w:t>Esse texto está em vermelho</w:t>
+        <w:t>Teste Segunda versão</w:t>
+      </w:r>
+    </w:p>
+    <w:p>
+      <w:pPr>
+        <w:pStyle w:val="Normal"/>
+        <w:bidi w:val="0"/>
+        <w:jc w:val="left"/>
+        <w:rPr/>
+      </w:pPr>
+      <w:r>
+        <w:rPr/>
+      </w:r>
+    </w:p>
+    <w:p>
+      <w:pPr>
+        <w:pStyle w:val="Normal"/>
+        <w:bidi w:val="0"/>
+        <w:jc w:val="left"/>
+        <w:rPr/>
+      </w:pPr>
+      <w:r>
+        <w:rPr/>
+      </w:r>
+    </w:p>
+    <w:p>
+      <w:pPr>
+        <w:pStyle w:val="Normal"/>
+        <w:bidi w:val="0"/>
+        <w:jc w:val="left"/>
+        <w:rPr>
+          <w:color w:val="2A6099"/>
+        </w:rPr>
+      </w:pPr>
+      <w:r>
+        <w:rPr>
+          <w:color w:val="2A6099"/>
+        </w:rPr>
+        <w:t xml:space="preserve">Esse texto está em </w:t>
+      </w:r>
+      <w:r>
+        <w:rPr>
+          <w:color w:val="2A6099"/>
+        </w:rPr>
+        <w:t>azul</w:t>
       </w:r>
     </w:p>
     <w:p>

--- a/Doc1.docx
+++ b/Doc1.docx
@@ -11,7 +11,22 @@
       </w:pPr>
       <w:r>
         <w:rPr/>
-        <w:t>Teste Segunda versão</w:t>
+        <w:t xml:space="preserve">Teste </w:t>
+      </w:r>
+      <w:r>
+        <w:rPr>
+          <w:rFonts w:eastAsia="Noto Serif CJK SC" w:cs="Noto Sans Devanagari"/>
+          <w:color w:val="auto"/>
+          <w:kern w:val="2"/>
+          <w:sz w:val="24"/>
+          <w:szCs w:val="24"/>
+          <w:lang w:val="pt-BR" w:eastAsia="zh-CN" w:bidi="hi-IN"/>
+        </w:rPr>
+        <w:t>Terceira</w:t>
+      </w:r>
+      <w:r>
+        <w:rPr/>
+        <w:t xml:space="preserve"> versão</w:t>
       </w:r>
     </w:p>
     <w:p>
@@ -49,59 +64,64 @@
         <w:rPr>
           <w:color w:val="2A6099"/>
         </w:rPr>
-        <w:t xml:space="preserve">Esse texto está em </w:t>
-      </w:r>
-      <w:r>
-        <w:rPr>
-          <w:color w:val="2A6099"/>
-        </w:rPr>
-        <w:t>azul</w:t>
-      </w:r>
-    </w:p>
-    <w:p>
-      <w:pPr>
-        <w:pStyle w:val="Normal"/>
-        <w:bidi w:val="0"/>
-        <w:jc w:val="left"/>
-        <w:rPr>
-          <w:color w:val="FF0000"/>
-        </w:rPr>
-      </w:pPr>
-      <w:r>
-        <w:rPr>
-          <w:color w:val="FF0000"/>
-        </w:rPr>
-      </w:r>
-    </w:p>
-    <w:p>
-      <w:pPr>
-        <w:pStyle w:val="Normal"/>
-        <w:bidi w:val="0"/>
-        <w:jc w:val="left"/>
-        <w:rPr>
-          <w:color w:val="FF0000"/>
-        </w:rPr>
-      </w:pPr>
-      <w:r>
-        <w:rPr>
-          <w:color w:val="FF0000"/>
-        </w:rPr>
-      </w:r>
-    </w:p>
-    <w:p>
-      <w:pPr>
-        <w:pStyle w:val="Normal"/>
-        <w:bidi w:val="0"/>
-        <w:jc w:val="left"/>
-        <w:rPr>
-          <w:color w:val="81D41A"/>
-        </w:rPr>
-      </w:pPr>
-      <w:r>
-        <w:rPr>
-          <w:color w:val="81D41A"/>
-        </w:rPr>
-        <w:t>Gabriel Teste 123 em verde</w:t>
+        <w:t>Esse texto está em azul</w:t>
+      </w:r>
+    </w:p>
+    <w:p>
+      <w:pPr>
+        <w:pStyle w:val="Normal"/>
+        <w:bidi w:val="0"/>
+        <w:jc w:val="left"/>
+        <w:rPr>
+          <w:color w:val="FF0000"/>
+        </w:rPr>
+      </w:pPr>
+      <w:r>
+        <w:rPr>
+          <w:color w:val="FF0000"/>
+        </w:rPr>
+      </w:r>
+    </w:p>
+    <w:p>
+      <w:pPr>
+        <w:pStyle w:val="Normal"/>
+        <w:bidi w:val="0"/>
+        <w:jc w:val="left"/>
+        <w:rPr>
+          <w:color w:val="FF0000"/>
+        </w:rPr>
+      </w:pPr>
+      <w:r>
+        <w:rPr>
+          <w:color w:val="FF0000"/>
+        </w:rPr>
+      </w:r>
+    </w:p>
+    <w:p>
+      <w:pPr>
+        <w:pStyle w:val="Normal"/>
+        <w:bidi w:val="0"/>
+        <w:jc w:val="left"/>
+        <w:rPr>
+          <w:color w:val="FFA6A6"/>
+        </w:rPr>
+      </w:pPr>
+      <w:r>
+        <w:rPr>
+          <w:color w:val="FFA6A6"/>
+        </w:rPr>
+        <w:t xml:space="preserve">Gabriel Teste 123 em </w:t>
+      </w:r>
+      <w:r>
+        <w:rPr>
+          <w:rFonts w:eastAsia="Noto Serif CJK SC" w:cs="Noto Sans Devanagari"/>
+          <w:color w:val="FFA6A6"/>
+          <w:kern w:val="2"/>
+          <w:sz w:val="24"/>
+          <w:szCs w:val="24"/>
+          <w:lang w:val="pt-BR" w:eastAsia="zh-CN" w:bidi="hi-IN"/>
+        </w:rPr>
+        <w:t>rosa</w:t>
       </w:r>
     </w:p>
     <w:sectPr>
@@ -111,6 +131,7 @@
       <w:pgNumType w:fmt="decimal"/>
       <w:formProt w:val="false"/>
       <w:textDirection w:val="lrTb"/>
+      <w:docGrid w:type="default" w:linePitch="100" w:charSpace="0"/>
     </w:sectPr>
   </w:body>
 </w:document>
@@ -130,7 +151,6 @@
     </w:rPrDefault>
     <w:pPrDefault>
       <w:pPr>
-        <w:widowControl/>
         <w:suppressAutoHyphens w:val="true"/>
       </w:pPr>
     </w:pPrDefault>
@@ -140,7 +160,10 @@
     <w:qFormat/>
     <w:pPr>
       <w:widowControl/>
+      <w:suppressAutoHyphens w:val="true"/>
       <w:bidi w:val="0"/>
+      <w:spacing w:before="0" w:after="0"/>
+      <w:jc w:val="left"/>
     </w:pPr>
     <w:rPr>
       <w:rFonts w:ascii="Liberation Serif" w:hAnsi="Liberation Serif" w:eastAsia="Noto Serif CJK SC" w:cs="Noto Sans Devanagari"/>
